--- a/Examples/Lectures/→i.docx
+++ b/Examples/Lectures/→i.docx
@@ -7,39 +7,16 @@
       <w:r>
         <w:rPr>
           <w:lang w:val="he-IL"/>
-          <w:sz w:val="32"/>
-          <w:szCs w:val="32"/>
-          <w:b/>
-          <w:u w:val="single"/>
+          <w:sz w:val="26"/>
+          <w:szCs w:val="26"/>
         </w:rPr>
-        <w:t>Logic Tool Results</w:t>
+        <w:t>Main Expression: ⊢p→(q→(p^q))</w:t>
       </w:r>
       <w:r>
         <w:rPr>
           <w:lang w:val="he-IL"/>
-          <w:sz w:val="32"/>
-          <w:szCs w:val="32"/>
-          <w:b/>
-          <w:u w:val="single"/>
-        </w:rPr>
-        <w:br/>
-      </w:r>
-    </w:p>
-    <w:p>
-      <w:pPr/>
-      <w:r>
-        <w:rPr>
-          <w:lang w:val="he-IL"/>
-          <w:sz w:val="28"/>
-          <w:szCs w:val="28"/>
-        </w:rPr>
-        <w:t>Logical Expression: ⊢p→(q→(p^q))</w:t>
-      </w:r>
-      <w:r>
-        <w:rPr>
-          <w:lang w:val="he-IL"/>
-          <w:sz w:val="28"/>
-          <w:szCs w:val="28"/>
+          <w:sz w:val="26"/>
+          <w:szCs w:val="26"/>
         </w:rPr>
         <w:br/>
       </w:r>
@@ -67,9 +44,7 @@
             <w:tcW w:w="2310" w:type="auto"/>
           </w:tcPr>
           <w:p>
-            <w:pPr>
-              <w:jc w:val="center"/>
-            </w:pPr>
+            <w:pPr/>
             <w:r>
               <w:rPr>
                 <w:u w:val="single"/>
@@ -83,9 +58,7 @@
             <w:tcW w:w="2310" w:type="auto"/>
           </w:tcPr>
           <w:p>
-            <w:pPr>
-              <w:jc w:val="center"/>
-            </w:pPr>
+            <w:pPr/>
             <w:r>
               <w:rPr>
                 <w:u w:val="single"/>
@@ -99,9 +72,7 @@
             <w:tcW w:w="2310" w:type="auto"/>
           </w:tcPr>
           <w:p>
-            <w:pPr>
-              <w:jc w:val="center"/>
-            </w:pPr>
+            <w:pPr/>
             <w:r>
               <w:rPr>
                 <w:u w:val="single"/>
@@ -115,9 +86,7 @@
             <w:tcW w:w="2310" w:type="auto"/>
           </w:tcPr>
           <w:p>
-            <w:pPr>
-              <w:jc w:val="center"/>
-            </w:pPr>
+            <w:pPr/>
             <w:r>
               <w:rPr>
                 <w:u w:val="single"/>
@@ -131,9 +100,7 @@
             <w:tcW w:w="2310" w:type="auto"/>
           </w:tcPr>
           <w:p>
-            <w:pPr>
-              <w:jc w:val="center"/>
-            </w:pPr>
+            <w:pPr/>
             <w:r>
               <w:rPr>
                 <w:u w:val="single"/>
@@ -147,9 +114,7 @@
             <w:tcW w:w="2310" w:type="auto"/>
           </w:tcPr>
           <w:p>
-            <w:pPr>
-              <w:jc w:val="center"/>
-            </w:pPr>
+            <w:pPr/>
             <w:r>
               <w:rPr>
                 <w:u w:val="single"/>
@@ -166,9 +131,7 @@
             <w:gridSpan w:val="6"/>
           </w:tcPr>
           <w:p>
-            <w:pPr>
-              <w:jc w:val="center"/>
-            </w:pPr>
+            <w:pPr/>
             <w:r>
               <w:t xml:space="preserve">                  ┌--------------------------------------------------------------------------------------------------------------┐</w:t>
             </w:r>
@@ -181,9 +144,7 @@
             <w:tcW w:w="2310" w:type="auto"/>
           </w:tcPr>
           <w:p>
-            <w:pPr>
-              <w:jc w:val="center"/>
-            </w:pPr>
+            <w:pPr/>
             <w:r>
               <w:t>1</w:t>
             </w:r>
@@ -194,9 +155,7 @@
             <w:tcW w:w="2310" w:type="auto"/>
           </w:tcPr>
           <w:p>
-            <w:pPr>
-              <w:jc w:val="center"/>
-            </w:pPr>
+            <w:pPr/>
             <w:r>
               <w:t>p</w:t>
             </w:r>
@@ -207,9 +166,7 @@
             <w:tcW w:w="2310" w:type="auto"/>
           </w:tcPr>
           <w:p>
-            <w:pPr>
-              <w:jc w:val="center"/>
-            </w:pPr>
+            <w:pPr/>
             <w:r>
               <w:t>Assumption</w:t>
             </w:r>
@@ -220,29 +177,23 @@
             <w:tcW w:w="2310" w:type="auto"/>
           </w:tcPr>
           <w:p>
-            <w:pPr>
-              <w:jc w:val="center"/>
-            </w:pPr>
-          </w:p>
-        </w:tc>
-        <w:tc>
-          <w:tcPr>
-            <w:tcW w:w="2310" w:type="auto"/>
-          </w:tcPr>
-          <w:p>
-            <w:pPr>
-              <w:jc w:val="center"/>
-            </w:pPr>
-          </w:p>
-        </w:tc>
-        <w:tc>
-          <w:tcPr>
-            <w:tcW w:w="2310" w:type="auto"/>
-          </w:tcPr>
-          <w:p>
-            <w:pPr>
-              <w:jc w:val="center"/>
-            </w:pPr>
+            <w:pPr/>
+          </w:p>
+        </w:tc>
+        <w:tc>
+          <w:tcPr>
+            <w:tcW w:w="2310" w:type="auto"/>
+          </w:tcPr>
+          <w:p>
+            <w:pPr/>
+          </w:p>
+        </w:tc>
+        <w:tc>
+          <w:tcPr>
+            <w:tcW w:w="2310" w:type="auto"/>
+          </w:tcPr>
+          <w:p>
+            <w:pPr/>
           </w:p>
         </w:tc>
       </w:tr>
@@ -253,9 +204,7 @@
             <w:gridSpan w:val="6"/>
           </w:tcPr>
           <w:p>
-            <w:pPr>
-              <w:jc w:val="center"/>
-            </w:pPr>
+            <w:pPr/>
             <w:r>
               <w:t xml:space="preserve">                        ┌------------------------------------------------------------------------------------------------------┐</w:t>
             </w:r>
@@ -268,9 +217,7 @@
             <w:tcW w:w="2310" w:type="auto"/>
           </w:tcPr>
           <w:p>
-            <w:pPr>
-              <w:jc w:val="center"/>
-            </w:pPr>
+            <w:pPr/>
             <w:r>
               <w:t>2</w:t>
             </w:r>
@@ -281,9 +228,7 @@
             <w:tcW w:w="2310" w:type="auto"/>
           </w:tcPr>
           <w:p>
-            <w:pPr>
-              <w:jc w:val="center"/>
-            </w:pPr>
+            <w:pPr/>
             <w:r>
               <w:t>q</w:t>
             </w:r>
@@ -294,9 +239,7 @@
             <w:tcW w:w="2310" w:type="auto"/>
           </w:tcPr>
           <w:p>
-            <w:pPr>
-              <w:jc w:val="center"/>
-            </w:pPr>
+            <w:pPr/>
             <w:r>
               <w:t>Assumption</w:t>
             </w:r>
@@ -307,29 +250,23 @@
             <w:tcW w:w="2310" w:type="auto"/>
           </w:tcPr>
           <w:p>
-            <w:pPr>
-              <w:jc w:val="center"/>
-            </w:pPr>
-          </w:p>
-        </w:tc>
-        <w:tc>
-          <w:tcPr>
-            <w:tcW w:w="2310" w:type="auto"/>
-          </w:tcPr>
-          <w:p>
-            <w:pPr>
-              <w:jc w:val="center"/>
-            </w:pPr>
-          </w:p>
-        </w:tc>
-        <w:tc>
-          <w:tcPr>
-            <w:tcW w:w="2310" w:type="auto"/>
-          </w:tcPr>
-          <w:p>
-            <w:pPr>
-              <w:jc w:val="center"/>
-            </w:pPr>
+            <w:pPr/>
+          </w:p>
+        </w:tc>
+        <w:tc>
+          <w:tcPr>
+            <w:tcW w:w="2310" w:type="auto"/>
+          </w:tcPr>
+          <w:p>
+            <w:pPr/>
+          </w:p>
+        </w:tc>
+        <w:tc>
+          <w:tcPr>
+            <w:tcW w:w="2310" w:type="auto"/>
+          </w:tcPr>
+          <w:p>
+            <w:pPr/>
           </w:p>
         </w:tc>
       </w:tr>
@@ -339,9 +276,7 @@
             <w:tcW w:w="2310" w:type="auto"/>
           </w:tcPr>
           <w:p>
-            <w:pPr>
-              <w:jc w:val="center"/>
-            </w:pPr>
+            <w:pPr/>
             <w:r>
               <w:t>3</w:t>
             </w:r>
@@ -352,9 +287,7 @@
             <w:tcW w:w="2310" w:type="auto"/>
           </w:tcPr>
           <w:p>
-            <w:pPr>
-              <w:jc w:val="center"/>
-            </w:pPr>
+            <w:pPr/>
             <w:r>
               <w:t>p^q</w:t>
             </w:r>
@@ -365,9 +298,7 @@
             <w:tcW w:w="2310" w:type="auto"/>
           </w:tcPr>
           <w:p>
-            <w:pPr>
-              <w:jc w:val="center"/>
-            </w:pPr>
+            <w:pPr/>
             <w:r>
               <w:t>∧i</w:t>
             </w:r>
@@ -378,9 +309,7 @@
             <w:tcW w:w="2310" w:type="auto"/>
           </w:tcPr>
           <w:p>
-            <w:pPr>
-              <w:jc w:val="center"/>
-            </w:pPr>
+            <w:pPr/>
             <w:r>
               <w:t>1</w:t>
             </w:r>
@@ -391,9 +320,7 @@
             <w:tcW w:w="2310" w:type="auto"/>
           </w:tcPr>
           <w:p>
-            <w:pPr>
-              <w:jc w:val="center"/>
-            </w:pPr>
+            <w:pPr/>
             <w:r>
               <w:t>2</w:t>
             </w:r>
@@ -404,9 +331,7 @@
             <w:tcW w:w="2310" w:type="auto"/>
           </w:tcPr>
           <w:p>
-            <w:pPr>
-              <w:jc w:val="center"/>
-            </w:pPr>
+            <w:pPr/>
           </w:p>
         </w:tc>
       </w:tr>
@@ -417,9 +342,7 @@
             <w:gridSpan w:val="6"/>
           </w:tcPr>
           <w:p>
-            <w:pPr>
-              <w:jc w:val="center"/>
-            </w:pPr>
+            <w:pPr/>
             <w:r>
               <w:t xml:space="preserve">                        └------------------------------------------------------------------------------------------------------┘</w:t>
             </w:r>
@@ -432,9 +355,7 @@
             <w:tcW w:w="2310" w:type="auto"/>
           </w:tcPr>
           <w:p>
-            <w:pPr>
-              <w:jc w:val="center"/>
-            </w:pPr>
+            <w:pPr/>
             <w:r>
               <w:t>4</w:t>
             </w:r>
@@ -445,9 +366,7 @@
             <w:tcW w:w="2310" w:type="auto"/>
           </w:tcPr>
           <w:p>
-            <w:pPr>
-              <w:jc w:val="center"/>
-            </w:pPr>
+            <w:pPr/>
             <w:r>
               <w:t>q→(p^q)</w:t>
             </w:r>
@@ -458,9 +377,7 @@
             <w:tcW w:w="2310" w:type="auto"/>
           </w:tcPr>
           <w:p>
-            <w:pPr>
-              <w:jc w:val="center"/>
-            </w:pPr>
+            <w:pPr/>
             <w:r>
               <w:t>→i</w:t>
             </w:r>
@@ -471,9 +388,7 @@
             <w:tcW w:w="2310" w:type="auto"/>
           </w:tcPr>
           <w:p>
-            <w:pPr>
-              <w:jc w:val="center"/>
-            </w:pPr>
+            <w:pPr/>
             <w:r>
               <w:t>2-3</w:t>
             </w:r>
@@ -484,19 +399,15 @@
             <w:tcW w:w="2310" w:type="auto"/>
           </w:tcPr>
           <w:p>
-            <w:pPr>
-              <w:jc w:val="center"/>
-            </w:pPr>
-          </w:p>
-        </w:tc>
-        <w:tc>
-          <w:tcPr>
-            <w:tcW w:w="2310" w:type="auto"/>
-          </w:tcPr>
-          <w:p>
-            <w:pPr>
-              <w:jc w:val="center"/>
-            </w:pPr>
+            <w:pPr/>
+          </w:p>
+        </w:tc>
+        <w:tc>
+          <w:tcPr>
+            <w:tcW w:w="2310" w:type="auto"/>
+          </w:tcPr>
+          <w:p>
+            <w:pPr/>
           </w:p>
         </w:tc>
       </w:tr>
@@ -507,9 +418,7 @@
             <w:gridSpan w:val="6"/>
           </w:tcPr>
           <w:p>
-            <w:pPr>
-              <w:jc w:val="center"/>
-            </w:pPr>
+            <w:pPr/>
             <w:r>
               <w:t xml:space="preserve">                  └--------------------------------------------------------------------------------------------------------------┘</w:t>
             </w:r>
@@ -522,9 +431,7 @@
             <w:tcW w:w="2310" w:type="auto"/>
           </w:tcPr>
           <w:p>
-            <w:pPr>
-              <w:jc w:val="center"/>
-            </w:pPr>
+            <w:pPr/>
             <w:r>
               <w:t>5</w:t>
             </w:r>
@@ -535,9 +442,7 @@
             <w:tcW w:w="2310" w:type="auto"/>
           </w:tcPr>
           <w:p>
-            <w:pPr>
-              <w:jc w:val="center"/>
-            </w:pPr>
+            <w:pPr/>
             <w:r>
               <w:t>p→(q→(p^q))</w:t>
             </w:r>
@@ -548,9 +453,7 @@
             <w:tcW w:w="2310" w:type="auto"/>
           </w:tcPr>
           <w:p>
-            <w:pPr>
-              <w:jc w:val="center"/>
-            </w:pPr>
+            <w:pPr/>
             <w:r>
               <w:t>→i</w:t>
             </w:r>
@@ -561,9 +464,7 @@
             <w:tcW w:w="2310" w:type="auto"/>
           </w:tcPr>
           <w:p>
-            <w:pPr>
-              <w:jc w:val="center"/>
-            </w:pPr>
+            <w:pPr/>
             <w:r>
               <w:t>1-4</w:t>
             </w:r>
@@ -574,19 +475,15 @@
             <w:tcW w:w="2310" w:type="auto"/>
           </w:tcPr>
           <w:p>
-            <w:pPr>
-              <w:jc w:val="center"/>
-            </w:pPr>
-          </w:p>
-        </w:tc>
-        <w:tc>
-          <w:tcPr>
-            <w:tcW w:w="2310" w:type="auto"/>
-          </w:tcPr>
-          <w:p>
-            <w:pPr>
-              <w:jc w:val="center"/>
-            </w:pPr>
+            <w:pPr/>
+          </w:p>
+        </w:tc>
+        <w:tc>
+          <w:tcPr>
+            <w:tcW w:w="2310" w:type="auto"/>
+          </w:tcPr>
+          <w:p>
+            <w:pPr/>
           </w:p>
         </w:tc>
       </w:tr>
@@ -610,9 +507,9 @@
   <w:docDefaults>
     <w:rPrDefault>
       <w:rPr>
-        <w:rFonts w:asciiTheme="minorHAnsi" w:eastAsiaTheme="minorHAnsi" w:hAnsiTheme="minorHAnsi" w:cstheme="minorBidi"/>
-        <w:sz w:val="22"/>
-        <w:szCs w:val="22"/>
+        <w:rFonts w:ascii="Cambria Math" w:hAnsi="Cambria Math" w:cs="Cambria Math" w:eastAsia="Cambria Math"/>
+        <w:sz w:val="20"/>
+        <w:szCs w:val="20"/>
         <w:lang w:val="he-IL" w:eastAsia="en-US" w:bidi="ar-SA"/>
       </w:rPr>
     </w:rPrDefault>
